--- a/FP_AutoRent.docx
+++ b/FP_AutoRent.docx
@@ -10,14 +10,12 @@
           <w:numId w:val="1"/>
         </w:numPr>
       </w:pPr>
-      <w:proofErr w:type="spellStart"/>
       <w:r>
         <w:rPr>
           <w:b/>
         </w:rPr>
         <w:t>Target_shot</w:t>
       </w:r>
-      <w:proofErr w:type="spellEnd"/>
       <w:r>
         <w:t>:</w:t>
       </w:r>
@@ -30,24 +28,21 @@
     <w:p>
       <w:pPr>
         <w:pStyle w:val="ListParagraph"/>
-        <w:rPr>
-          <w:lang w:val="ru-RU"/>
-        </w:rPr>
-      </w:pPr>
-      <w:r>
-        <w:rPr>
-          <w:lang w:val="ru-RU"/>
-        </w:rPr>
-        <w:t>Сервис по предоставлению проката автомобилей.</w:t>
-      </w:r>
-    </w:p>
-    <w:p>
-      <w:pPr>
-        <w:pStyle w:val="ListParagraph"/>
-        <w:rPr>
-          <w:lang w:val="ru-RU"/>
-        </w:rPr>
-      </w:pPr>
+      </w:pPr>
+      <w:r>
+        <w:rPr>
+          <w:lang w:val="ru-RU"/>
+        </w:rPr>
+        <w:t>Сервис по пре</w:t>
+      </w:r>
+      <w:r>
+        <w:rPr>
+          <w:lang w:val="ru-RU"/>
+        </w:rPr>
+        <w:t>доставлению проката автомобилей.</w:t>
+      </w:r>
+      <w:bookmarkStart w:id="0" w:name="_GoBack"/>
+      <w:bookmarkEnd w:id="0"/>
     </w:p>
     <w:p>
       <w:pPr>
@@ -60,14 +55,12 @@
           <w:lang w:val="ru-RU"/>
         </w:rPr>
       </w:pPr>
-      <w:proofErr w:type="spellStart"/>
       <w:r>
         <w:rPr>
           <w:b/>
         </w:rPr>
         <w:t>Target_lang</w:t>
       </w:r>
-      <w:proofErr w:type="spellEnd"/>
       <w:r>
         <w:t>:</w:t>
       </w:r>
@@ -219,12 +212,9 @@
           <w:lang w:val="ru-RU"/>
         </w:rPr>
       </w:pPr>
-      <w:proofErr w:type="spellStart"/>
-      <w:proofErr w:type="gramStart"/>
       <w:r>
         <w:t>Autorent</w:t>
       </w:r>
-      <w:proofErr w:type="spellEnd"/>
       <w:r>
         <w:rPr>
           <w:lang w:val="ru-RU"/>
@@ -235,14 +225,7 @@
         <w:rPr>
           <w:lang w:val="ru-RU"/>
         </w:rPr>
-        <w:t>состоит из центрального офиса и филиалов.</w:t>
-      </w:r>
-      <w:proofErr w:type="gramEnd"/>
-      <w:r>
-        <w:rPr>
-          <w:lang w:val="ru-RU"/>
-        </w:rPr>
-        <w:t xml:space="preserve"> </w:t>
+        <w:t xml:space="preserve">состоит из центрального офиса и филиалов. </w:t>
       </w:r>
       <w:r>
         <w:rPr>
@@ -991,8 +974,6 @@
           <w:lang w:val="ru-RU"/>
         </w:rPr>
       </w:pPr>
-      <w:bookmarkStart w:id="0" w:name="_GoBack"/>
-      <w:bookmarkEnd w:id="0"/>
     </w:p>
     <w:p>
       <w:pPr>

--- a/FP_AutoRent.docx
+++ b/FP_AutoRent.docx
@@ -10,12 +10,14 @@
           <w:numId w:val="1"/>
         </w:numPr>
       </w:pPr>
+      <w:proofErr w:type="spellStart"/>
       <w:r>
         <w:rPr>
           <w:b/>
         </w:rPr>
         <w:t>Target_shot</w:t>
       </w:r>
+      <w:proofErr w:type="spellEnd"/>
       <w:r>
         <w:t>:</w:t>
       </w:r>
@@ -28,6 +30,9 @@
     <w:p>
       <w:pPr>
         <w:pStyle w:val="ListParagraph"/>
+        <w:rPr>
+          <w:lang w:val="ru-RU"/>
+        </w:rPr>
       </w:pPr>
       <w:r>
         <w:rPr>
@@ -41,8 +46,6 @@
         </w:rPr>
         <w:t>доставлению проката автомобилей.</w:t>
       </w:r>
-      <w:bookmarkStart w:id="0" w:name="_GoBack"/>
-      <w:bookmarkEnd w:id="0"/>
     </w:p>
     <w:p>
       <w:pPr>
@@ -55,12 +58,14 @@
           <w:lang w:val="ru-RU"/>
         </w:rPr>
       </w:pPr>
+      <w:proofErr w:type="spellStart"/>
       <w:r>
         <w:rPr>
           <w:b/>
         </w:rPr>
         <w:t>Target_lang</w:t>
       </w:r>
+      <w:proofErr w:type="spellEnd"/>
       <w:r>
         <w:t>:</w:t>
       </w:r>
@@ -212,9 +217,12 @@
           <w:lang w:val="ru-RU"/>
         </w:rPr>
       </w:pPr>
+      <w:proofErr w:type="spellStart"/>
+      <w:proofErr w:type="gramStart"/>
       <w:r>
         <w:t>Autorent</w:t>
       </w:r>
+      <w:proofErr w:type="spellEnd"/>
       <w:r>
         <w:rPr>
           <w:lang w:val="ru-RU"/>
@@ -225,7 +233,14 @@
         <w:rPr>
           <w:lang w:val="ru-RU"/>
         </w:rPr>
-        <w:t xml:space="preserve">состоит из центрального офиса и филиалов. </w:t>
+        <w:t>состоит из центрального офиса и филиалов.</w:t>
+      </w:r>
+      <w:proofErr w:type="gramEnd"/>
+      <w:r>
+        <w:rPr>
+          <w:lang w:val="ru-RU"/>
+        </w:rPr>
+        <w:t xml:space="preserve"> </w:t>
       </w:r>
       <w:r>
         <w:rPr>
@@ -1127,18 +1142,156 @@
     <w:p>
       <w:pPr>
         <w:pStyle w:val="ListParagraph"/>
-        <w:rPr>
-          <w:lang w:val="ru-RU"/>
-        </w:rPr>
-      </w:pPr>
-    </w:p>
-    <w:p>
-      <w:pPr>
-        <w:rPr>
-          <w:lang w:val="ru-RU"/>
-        </w:rPr>
-      </w:pPr>
-    </w:p>
+      </w:pPr>
+    </w:p>
+    <w:p>
+      <w:pPr>
+        <w:pStyle w:val="ListParagraph"/>
+      </w:pPr>
+    </w:p>
+    <w:p>
+      <w:pPr>
+        <w:pStyle w:val="ListParagraph"/>
+      </w:pPr>
+      <w:proofErr w:type="spellStart"/>
+      <w:r>
+        <w:lastRenderedPageBreak/>
+        <w:t>Клиенты</w:t>
+      </w:r>
+      <w:proofErr w:type="spellEnd"/>
+      <w:r>
+        <w:t>: ASP.NET (Web-forms)</w:t>
+      </w:r>
+    </w:p>
+    <w:p>
+      <w:pPr>
+        <w:pStyle w:val="ListParagraph"/>
+        <w:rPr>
+          <w:lang w:val="ru-RU"/>
+        </w:rPr>
+      </w:pPr>
+      <w:r>
+        <w:rPr>
+          <w:lang w:val="ru-RU"/>
+        </w:rPr>
+        <w:t>нагрузка клиентта (100)</w:t>
+      </w:r>
+    </w:p>
+    <w:p>
+      <w:pPr>
+        <w:pStyle w:val="ListParagraph"/>
+        <w:rPr>
+          <w:lang w:val="ru-RU"/>
+        </w:rPr>
+      </w:pPr>
+      <w:r>
+        <w:rPr>
+          <w:lang w:val="ru-RU"/>
+        </w:rPr>
+        <w:t>какая БД будет задействовать (</w:t>
+      </w:r>
+      <w:r>
+        <w:t>MS</w:t>
+      </w:r>
+      <w:r>
+        <w:rPr>
+          <w:lang w:val="ru-RU"/>
+        </w:rPr>
+        <w:t>-</w:t>
+      </w:r>
+      <w:r>
+        <w:t>SQL</w:t>
+      </w:r>
+      <w:r>
+        <w:rPr>
+          <w:lang w:val="ru-RU"/>
+        </w:rPr>
+        <w:t>)</w:t>
+      </w:r>
+    </w:p>
+    <w:p>
+      <w:pPr>
+        <w:pStyle w:val="ListParagraph"/>
+      </w:pPr>
+      <w:proofErr w:type="spellStart"/>
+      <w:proofErr w:type="gramStart"/>
+      <w:r>
+        <w:t>связка</w:t>
+      </w:r>
+      <w:proofErr w:type="spellEnd"/>
+      <w:proofErr w:type="gramEnd"/>
+      <w:r>
+        <w:t xml:space="preserve"> </w:t>
+      </w:r>
+      <w:proofErr w:type="spellStart"/>
+      <w:r>
+        <w:t>клиент-сервер</w:t>
+      </w:r>
+      <w:proofErr w:type="spellEnd"/>
+      <w:r>
+        <w:t xml:space="preserve"> (WCF-server: </w:t>
+      </w:r>
+      <w:proofErr w:type="spellStart"/>
+      <w:r>
+        <w:t>silverlight</w:t>
+      </w:r>
+      <w:proofErr w:type="spellEnd"/>
+      <w:r>
+        <w:t xml:space="preserve">, asp, </w:t>
+      </w:r>
+      <w:proofErr w:type="spellStart"/>
+      <w:r>
+        <w:t>wpf</w:t>
+      </w:r>
+      <w:proofErr w:type="spellEnd"/>
+      <w:r>
+        <w:t>)</w:t>
+      </w:r>
+    </w:p>
+    <w:p>
+      <w:pPr>
+        <w:pStyle w:val="ListParagraph"/>
+      </w:pPr>
+      <w:proofErr w:type="spellStart"/>
+      <w:r>
+        <w:t>черновой</w:t>
+      </w:r>
+      <w:proofErr w:type="spellEnd"/>
+      <w:r>
+        <w:t xml:space="preserve"> </w:t>
+      </w:r>
+      <w:proofErr w:type="spellStart"/>
+      <w:r>
+        <w:t>вариант</w:t>
+      </w:r>
+      <w:proofErr w:type="spellEnd"/>
+      <w:r>
+        <w:t xml:space="preserve"> </w:t>
+      </w:r>
+      <w:proofErr w:type="spellStart"/>
+      <w:r>
+        <w:t>архитектуры</w:t>
+      </w:r>
+      <w:proofErr w:type="spellEnd"/>
+      <w:r>
+        <w:t xml:space="preserve"> (</w:t>
+      </w:r>
+      <w:r>
+        <w:t>Architecture</w:t>
+      </w:r>
+      <w:r>
+        <w:t>,</w:t>
+      </w:r>
+      <w:r>
+        <w:t xml:space="preserve"> Business Communication_AutoRent</w:t>
+      </w:r>
+      <w:bookmarkStart w:id="0" w:name="_GoBack"/>
+      <w:bookmarkEnd w:id="0"/>
+      <w:r>
+        <w:t>)</w:t>
+      </w:r>
+    </w:p>
+    <w:p/>
     <w:sectPr>
       <w:pgSz w:w="12240" w:h="15840"/>
       <w:pgMar w:top="1134" w:right="850" w:bottom="1134" w:left="1701" w:header="720" w:footer="720" w:gutter="0"/>

--- a/FP_AutoRent.docx
+++ b/FP_AutoRent.docx
@@ -1,35 +1,33 @@
 
 <file path=word/document.xml><?xml version="1.0" encoding="utf-8"?>
-<w:document xmlns:wpc="http://schemas.microsoft.com/office/word/2010/wordprocessingCanvas" xmlns:mc="http://schemas.openxmlformats.org/markup-compatibility/2006" xmlns:o="urn:schemas-microsoft-com:office:office" xmlns:r="http://schemas.openxmlformats.org/officeDocument/2006/relationships" xmlns:m="http://schemas.openxmlformats.org/officeDocument/2006/math" xmlns:v="urn:schemas-microsoft-com:vml" xmlns:wp14="http://schemas.microsoft.com/office/word/2010/wordprocessingDrawing" xmlns:wp="http://schemas.openxmlformats.org/drawingml/2006/wordprocessingDrawing" xmlns:w10="urn:schemas-microsoft-com:office:word" xmlns:w="http://schemas.openxmlformats.org/wordprocessingml/2006/main" xmlns:w14="http://schemas.microsoft.com/office/word/2010/wordml" xmlns:wpg="http://schemas.microsoft.com/office/word/2010/wordprocessingGroup" xmlns:wpi="http://schemas.microsoft.com/office/word/2010/wordprocessingInk" xmlns:wne="http://schemas.microsoft.com/office/word/2006/wordml" xmlns:wps="http://schemas.microsoft.com/office/word/2010/wordprocessingShape" mc:Ignorable="w14 wp14">
+<w:document xmlns:ve="http://schemas.openxmlformats.org/markup-compatibility/2006" xmlns:o="urn:schemas-microsoft-com:office:office" xmlns:r="http://schemas.openxmlformats.org/officeDocument/2006/relationships" xmlns:m="http://schemas.openxmlformats.org/officeDocument/2006/math" xmlns:v="urn:schemas-microsoft-com:vml" xmlns:wp="http://schemas.openxmlformats.org/drawingml/2006/wordprocessingDrawing" xmlns:w10="urn:schemas-microsoft-com:office:word" xmlns:w="http://schemas.openxmlformats.org/wordprocessingml/2006/main" xmlns:wne="http://schemas.microsoft.com/office/word/2006/wordml">
   <w:body>
     <w:p>
       <w:pPr>
-        <w:pStyle w:val="ListParagraph"/>
+        <w:pStyle w:val="a3"/>
         <w:numPr>
           <w:ilvl w:val="0"/>
           <w:numId w:val="1"/>
         </w:numPr>
       </w:pPr>
-      <w:proofErr w:type="spellStart"/>
       <w:r>
         <w:rPr>
           <w:b/>
         </w:rPr>
         <w:t>Target_shot</w:t>
       </w:r>
-      <w:proofErr w:type="spellEnd"/>
       <w:r>
         <w:t>:</w:t>
       </w:r>
     </w:p>
     <w:p>
       <w:pPr>
-        <w:pStyle w:val="ListParagraph"/>
-      </w:pPr>
-    </w:p>
-    <w:p>
-      <w:pPr>
-        <w:pStyle w:val="ListParagraph"/>
+        <w:pStyle w:val="a3"/>
+      </w:pPr>
+    </w:p>
+    <w:p>
+      <w:pPr>
+        <w:pStyle w:val="a3"/>
         <w:rPr>
           <w:lang w:val="ru-RU"/>
         </w:rPr>
@@ -49,7 +47,7 @@
     </w:p>
     <w:p>
       <w:pPr>
-        <w:pStyle w:val="ListParagraph"/>
+        <w:pStyle w:val="a3"/>
         <w:numPr>
           <w:ilvl w:val="0"/>
           <w:numId w:val="1"/>
@@ -58,29 +56,27 @@
           <w:lang w:val="ru-RU"/>
         </w:rPr>
       </w:pPr>
-      <w:proofErr w:type="spellStart"/>
       <w:r>
         <w:rPr>
           <w:b/>
         </w:rPr>
         <w:t>Target_lang</w:t>
       </w:r>
-      <w:proofErr w:type="spellEnd"/>
       <w:r>
         <w:t>:</w:t>
       </w:r>
     </w:p>
     <w:p>
       <w:pPr>
-        <w:pStyle w:val="ListParagraph"/>
-        <w:rPr>
-          <w:lang w:val="ru-RU"/>
-        </w:rPr>
-      </w:pPr>
-    </w:p>
-    <w:p>
-      <w:pPr>
-        <w:pStyle w:val="ListParagraph"/>
+        <w:pStyle w:val="a3"/>
+        <w:rPr>
+          <w:lang w:val="ru-RU"/>
+        </w:rPr>
+      </w:pPr>
+    </w:p>
+    <w:p>
+      <w:pPr>
+        <w:pStyle w:val="a3"/>
         <w:rPr>
           <w:lang w:val="ru-RU"/>
         </w:rPr>
@@ -100,7 +96,7 @@
     </w:p>
     <w:p>
       <w:pPr>
-        <w:pStyle w:val="ListParagraph"/>
+        <w:pStyle w:val="a3"/>
         <w:rPr>
           <w:lang w:val="ru-RU"/>
         </w:rPr>
@@ -126,7 +122,7 @@
     </w:p>
     <w:p>
       <w:pPr>
-        <w:pStyle w:val="ListParagraph"/>
+        <w:pStyle w:val="a3"/>
         <w:rPr>
           <w:lang w:val="ru-RU"/>
         </w:rPr>
@@ -140,7 +136,7 @@
     </w:p>
     <w:p>
       <w:pPr>
-        <w:pStyle w:val="ListParagraph"/>
+        <w:pStyle w:val="a3"/>
         <w:rPr>
           <w:lang w:val="ru-RU"/>
         </w:rPr>
@@ -160,7 +156,7 @@
     </w:p>
     <w:p>
       <w:pPr>
-        <w:pStyle w:val="ListParagraph"/>
+        <w:pStyle w:val="a3"/>
         <w:rPr>
           <w:lang w:val="ru-RU"/>
         </w:rPr>
@@ -180,15 +176,15 @@
     </w:p>
     <w:p>
       <w:pPr>
-        <w:pStyle w:val="ListParagraph"/>
-        <w:rPr>
-          <w:lang w:val="ru-RU"/>
-        </w:rPr>
-      </w:pPr>
-    </w:p>
-    <w:p>
-      <w:pPr>
-        <w:pStyle w:val="ListParagraph"/>
+        <w:pStyle w:val="a3"/>
+        <w:rPr>
+          <w:lang w:val="ru-RU"/>
+        </w:rPr>
+      </w:pPr>
+    </w:p>
+    <w:p>
+      <w:pPr>
+        <w:pStyle w:val="a3"/>
         <w:numPr>
           <w:ilvl w:val="0"/>
           <w:numId w:val="1"/>
@@ -217,30 +213,14 @@
           <w:lang w:val="ru-RU"/>
         </w:rPr>
       </w:pPr>
-      <w:proofErr w:type="spellStart"/>
-      <w:proofErr w:type="gramStart"/>
       <w:r>
         <w:t>Autorent</w:t>
       </w:r>
-      <w:proofErr w:type="spellEnd"/>
-      <w:r>
-        <w:rPr>
-          <w:lang w:val="ru-RU"/>
-        </w:rPr>
-        <w:t xml:space="preserve"> </w:t>
-      </w:r>
       <w:r>
         <w:rPr>
           <w:lang w:val="ru-RU"/>
         </w:rPr>
         <w:t>состоит из центрального офиса и филиалов.</w:t>
-      </w:r>
-      <w:proofErr w:type="gramEnd"/>
-      <w:r>
-        <w:rPr>
-          <w:lang w:val="ru-RU"/>
-        </w:rPr>
-        <w:t xml:space="preserve"> </w:t>
       </w:r>
       <w:r>
         <w:rPr>
@@ -689,12 +669,6 @@
         </w:rPr>
         <w:t>техническому состоянию.</w:t>
       </w:r>
-      <w:r>
-        <w:rPr>
-          <w:lang w:val="ru-RU"/>
-        </w:rPr>
-        <w:t xml:space="preserve"> </w:t>
-      </w:r>
     </w:p>
     <w:p>
       <w:pPr>
@@ -870,7 +844,7 @@
     </w:p>
     <w:p>
       <w:pPr>
-        <w:pStyle w:val="ListParagraph"/>
+        <w:pStyle w:val="a3"/>
         <w:numPr>
           <w:ilvl w:val="0"/>
           <w:numId w:val="3"/>
@@ -889,7 +863,7 @@
     </w:p>
     <w:p>
       <w:pPr>
-        <w:pStyle w:val="ListParagraph"/>
+        <w:pStyle w:val="a3"/>
         <w:numPr>
           <w:ilvl w:val="0"/>
           <w:numId w:val="3"/>
@@ -908,7 +882,7 @@
     </w:p>
     <w:p>
       <w:pPr>
-        <w:pStyle w:val="ListParagraph"/>
+        <w:pStyle w:val="a3"/>
         <w:numPr>
           <w:ilvl w:val="0"/>
           <w:numId w:val="3"/>
@@ -927,7 +901,7 @@
     </w:p>
     <w:p>
       <w:pPr>
-        <w:pStyle w:val="ListParagraph"/>
+        <w:pStyle w:val="a3"/>
         <w:numPr>
           <w:ilvl w:val="0"/>
           <w:numId w:val="3"/>
@@ -946,7 +920,7 @@
     </w:p>
     <w:p>
       <w:pPr>
-        <w:pStyle w:val="ListParagraph"/>
+        <w:pStyle w:val="a3"/>
         <w:numPr>
           <w:ilvl w:val="0"/>
           <w:numId w:val="3"/>
@@ -983,7 +957,7 @@
     </w:p>
     <w:p>
       <w:pPr>
-        <w:pStyle w:val="ListParagraph"/>
+        <w:pStyle w:val="a3"/>
         <w:spacing w:line="240" w:lineRule="auto"/>
         <w:rPr>
           <w:lang w:val="ru-RU"/>
@@ -1033,12 +1007,21 @@
         <w:rPr>
           <w:lang w:val="ru-RU"/>
         </w:rPr>
-        <w:t>Актеры: менеджер, мханик, клиент.</w:t>
-      </w:r>
-    </w:p>
-    <w:p>
-      <w:pPr>
-        <w:pStyle w:val="ListParagraph"/>
+        <w:t>Актеры: менеджер, м</w:t>
+      </w:r>
+      <w:r>
+        <w:t>e</w:t>
+      </w:r>
+      <w:r>
+        <w:rPr>
+          <w:lang w:val="ru-RU"/>
+        </w:rPr>
+        <w:t>ханик, клиент.</w:t>
+      </w:r>
+    </w:p>
+    <w:p>
+      <w:pPr>
+        <w:pStyle w:val="a3"/>
         <w:numPr>
           <w:ilvl w:val="0"/>
           <w:numId w:val="2"/>
@@ -1057,7 +1040,7 @@
     </w:p>
     <w:p>
       <w:pPr>
-        <w:pStyle w:val="ListParagraph"/>
+        <w:pStyle w:val="a3"/>
         <w:numPr>
           <w:ilvl w:val="0"/>
           <w:numId w:val="2"/>
@@ -1076,7 +1059,7 @@
     </w:p>
     <w:p>
       <w:pPr>
-        <w:pStyle w:val="ListParagraph"/>
+        <w:pStyle w:val="a3"/>
         <w:numPr>
           <w:ilvl w:val="0"/>
           <w:numId w:val="2"/>
@@ -1095,7 +1078,7 @@
     </w:p>
     <w:p>
       <w:pPr>
-        <w:pStyle w:val="ListParagraph"/>
+        <w:pStyle w:val="a3"/>
         <w:numPr>
           <w:ilvl w:val="0"/>
           <w:numId w:val="2"/>
@@ -1114,7 +1097,7 @@
     </w:p>
     <w:p>
       <w:pPr>
-        <w:pStyle w:val="ListParagraph"/>
+        <w:pStyle w:val="a3"/>
         <w:numPr>
           <w:ilvl w:val="0"/>
           <w:numId w:val="2"/>
@@ -1133,39 +1116,34 @@
     </w:p>
     <w:p>
       <w:pPr>
-        <w:pStyle w:val="ListParagraph"/>
-        <w:rPr>
-          <w:lang w:val="ru-RU"/>
-        </w:rPr>
-      </w:pPr>
-    </w:p>
-    <w:p>
-      <w:pPr>
-        <w:pStyle w:val="ListParagraph"/>
-      </w:pPr>
-    </w:p>
-    <w:p>
-      <w:pPr>
-        <w:pStyle w:val="ListParagraph"/>
-      </w:pPr>
-    </w:p>
-    <w:p>
-      <w:pPr>
-        <w:pStyle w:val="ListParagraph"/>
-      </w:pPr>
-      <w:proofErr w:type="spellStart"/>
+        <w:pStyle w:val="a3"/>
+        <w:rPr>
+          <w:lang w:val="ru-RU"/>
+        </w:rPr>
+      </w:pPr>
+    </w:p>
+    <w:p>
+      <w:pPr>
+        <w:pStyle w:val="a3"/>
+      </w:pPr>
+    </w:p>
+    <w:p>
+      <w:pPr>
+        <w:pStyle w:val="a3"/>
+      </w:pPr>
+    </w:p>
+    <w:p>
+      <w:pPr>
+        <w:pStyle w:val="a3"/>
+      </w:pPr>
       <w:r>
         <w:lastRenderedPageBreak/>
-        <w:t>Клиенты</w:t>
-      </w:r>
-      <w:proofErr w:type="spellEnd"/>
-      <w:r>
-        <w:t>: ASP.NET (Web-forms)</w:t>
-      </w:r>
-    </w:p>
-    <w:p>
-      <w:pPr>
-        <w:pStyle w:val="ListParagraph"/>
+        <w:t>Клиенты: ASP.NET (Web-forms)</w:t>
+      </w:r>
+    </w:p>
+    <w:p>
+      <w:pPr>
+        <w:pStyle w:val="a3"/>
         <w:rPr>
           <w:lang w:val="ru-RU"/>
         </w:rPr>
@@ -1179,7 +1157,7 @@
     </w:p>
     <w:p>
       <w:pPr>
-        <w:pStyle w:val="ListParagraph"/>
+        <w:pStyle w:val="a3"/>
         <w:rPr>
           <w:lang w:val="ru-RU"/>
         </w:rPr>
@@ -1211,70 +1189,36 @@
     </w:p>
     <w:p>
       <w:pPr>
-        <w:pStyle w:val="ListParagraph"/>
-      </w:pPr>
-      <w:proofErr w:type="spellStart"/>
-      <w:proofErr w:type="gramStart"/>
+        <w:pStyle w:val="a3"/>
+      </w:pPr>
       <w:r>
         <w:t>связка</w:t>
       </w:r>
-      <w:proofErr w:type="spellEnd"/>
-      <w:proofErr w:type="gramEnd"/>
       <w:r>
         <w:t xml:space="preserve"> </w:t>
       </w:r>
-      <w:proofErr w:type="spellStart"/>
-      <w:r>
-        <w:t>клиент-сервер</w:t>
-      </w:r>
-      <w:proofErr w:type="spellEnd"/>
-      <w:r>
-        <w:t xml:space="preserve"> (WCF-server: </w:t>
-      </w:r>
-      <w:proofErr w:type="spellStart"/>
-      <w:r>
-        <w:t>silverlight</w:t>
-      </w:r>
-      <w:proofErr w:type="spellEnd"/>
-      <w:r>
-        <w:t xml:space="preserve">, asp, </w:t>
-      </w:r>
-      <w:proofErr w:type="spellStart"/>
-      <w:r>
-        <w:t>wpf</w:t>
-      </w:r>
-      <w:proofErr w:type="spellEnd"/>
-      <w:r>
-        <w:t>)</w:t>
-      </w:r>
-    </w:p>
-    <w:p>
-      <w:pPr>
-        <w:pStyle w:val="ListParagraph"/>
-      </w:pPr>
-      <w:proofErr w:type="spellStart"/>
+      <w:r>
+        <w:t>клиент-сервер (WCF-server: silverlight, asp, wpf)</w:t>
+      </w:r>
+    </w:p>
+    <w:p>
+      <w:pPr>
+        <w:pStyle w:val="a3"/>
+      </w:pPr>
       <w:r>
         <w:t>черновой</w:t>
       </w:r>
-      <w:proofErr w:type="spellEnd"/>
       <w:r>
         <w:t xml:space="preserve"> </w:t>
       </w:r>
-      <w:proofErr w:type="spellStart"/>
       <w:r>
         <w:t>вариант</w:t>
       </w:r>
-      <w:proofErr w:type="spellEnd"/>
       <w:r>
         <w:t xml:space="preserve"> </w:t>
       </w:r>
-      <w:proofErr w:type="spellStart"/>
-      <w:r>
-        <w:t>архитектуры</w:t>
-      </w:r>
-      <w:proofErr w:type="spellEnd"/>
-      <w:r>
-        <w:t xml:space="preserve"> (</w:t>
+      <w:r>
+        <w:t>архитектуры (</w:t>
       </w:r>
       <w:r>
         <w:t>Architecture</w:t>
@@ -1291,7 +1235,11 @@
         <w:t>)</w:t>
       </w:r>
     </w:p>
-    <w:p/>
+    <w:p>
+      <w:r>
+        <w:t xml:space="preserve"> </w:t>
+      </w:r>
+    </w:p>
     <w:sectPr>
       <w:pgSz w:w="12240" w:h="15840"/>
       <w:pgMar w:top="1134" w:right="850" w:bottom="1134" w:left="1701" w:header="720" w:footer="720" w:gutter="0"/>
@@ -1303,7 +1251,7 @@
 </file>
 
 <file path=word/numbering.xml><?xml version="1.0" encoding="utf-8"?>
-<w:numbering xmlns:wpc="http://schemas.microsoft.com/office/word/2010/wordprocessingCanvas" xmlns:mc="http://schemas.openxmlformats.org/markup-compatibility/2006" xmlns:o="urn:schemas-microsoft-com:office:office" xmlns:r="http://schemas.openxmlformats.org/officeDocument/2006/relationships" xmlns:m="http://schemas.openxmlformats.org/officeDocument/2006/math" xmlns:v="urn:schemas-microsoft-com:vml" xmlns:wp14="http://schemas.microsoft.com/office/word/2010/wordprocessingDrawing" xmlns:wp="http://schemas.openxmlformats.org/drawingml/2006/wordprocessingDrawing" xmlns:w10="urn:schemas-microsoft-com:office:word" xmlns:w="http://schemas.openxmlformats.org/wordprocessingml/2006/main" xmlns:w14="http://schemas.microsoft.com/office/word/2010/wordml" xmlns:wpg="http://schemas.microsoft.com/office/word/2010/wordprocessingGroup" xmlns:wpi="http://schemas.microsoft.com/office/word/2010/wordprocessingInk" xmlns:wne="http://schemas.microsoft.com/office/word/2006/wordml" xmlns:wps="http://schemas.microsoft.com/office/word/2010/wordprocessingShape" mc:Ignorable="w14 wp14">
+<w:numbering xmlns:ve="http://schemas.openxmlformats.org/markup-compatibility/2006" xmlns:o="urn:schemas-microsoft-com:office:office" xmlns:r="http://schemas.openxmlformats.org/officeDocument/2006/relationships" xmlns:m="http://schemas.openxmlformats.org/officeDocument/2006/math" xmlns:v="urn:schemas-microsoft-com:vml" xmlns:wp="http://schemas.openxmlformats.org/drawingml/2006/wordprocessingDrawing" xmlns:w10="urn:schemas-microsoft-com:office:word" xmlns:w="http://schemas.openxmlformats.org/wordprocessingml/2006/main" xmlns:wne="http://schemas.microsoft.com/office/word/2006/wordml">
   <w:abstractNum w:abstractNumId="0">
     <w:nsid w:val="03214694"/>
     <w:multiLevelType w:val="hybridMultilevel"/>
@@ -1584,7 +1532,7 @@
 </file>
 
 <file path=word/styles.xml><?xml version="1.0" encoding="utf-8"?>
-<w:styles xmlns:mc="http://schemas.openxmlformats.org/markup-compatibility/2006" xmlns:r="http://schemas.openxmlformats.org/officeDocument/2006/relationships" xmlns:w="http://schemas.openxmlformats.org/wordprocessingml/2006/main" xmlns:w14="http://schemas.microsoft.com/office/word/2010/wordml" mc:Ignorable="w14">
+<w:styles xmlns:r="http://schemas.openxmlformats.org/officeDocument/2006/relationships" xmlns:w="http://schemas.openxmlformats.org/wordprocessingml/2006/main">
   <w:docDefaults>
     <w:rPrDefault>
       <w:rPr>
@@ -1739,21 +1687,23 @@
     <w:lsdException w:name="Bibliography" w:uiPriority="37"/>
     <w:lsdException w:name="TOC Heading" w:uiPriority="39" w:qFormat="1"/>
   </w:latentStyles>
-  <w:style w:type="paragraph" w:default="1" w:styleId="Normal">
+  <w:style w:type="paragraph" w:default="1" w:styleId="a">
     <w:name w:val="Normal"/>
     <w:qFormat/>
+    <w:rsid w:val="0045700D"/>
   </w:style>
-  <w:style w:type="character" w:default="1" w:styleId="DefaultParagraphFont">
+  <w:style w:type="character" w:default="1" w:styleId="a0">
     <w:name w:val="Default Paragraph Font"/>
     <w:uiPriority w:val="1"/>
     <w:semiHidden/>
     <w:unhideWhenUsed/>
   </w:style>
-  <w:style w:type="table" w:default="1" w:styleId="TableNormal">
+  <w:style w:type="table" w:default="1" w:styleId="a1">
     <w:name w:val="Normal Table"/>
     <w:uiPriority w:val="99"/>
     <w:semiHidden/>
     <w:unhideWhenUsed/>
+    <w:qFormat/>
     <w:tblPr>
       <w:tblInd w:w="0" w:type="dxa"/>
       <w:tblCellMar>
@@ -1764,15 +1714,15 @@
       </w:tblCellMar>
     </w:tblPr>
   </w:style>
-  <w:style w:type="numbering" w:default="1" w:styleId="NoList">
+  <w:style w:type="numbering" w:default="1" w:styleId="a2">
     <w:name w:val="No List"/>
     <w:uiPriority w:val="99"/>
     <w:semiHidden/>
     <w:unhideWhenUsed/>
   </w:style>
-  <w:style w:type="paragraph" w:styleId="ListParagraph">
+  <w:style w:type="paragraph" w:styleId="a3">
     <w:name w:val="List Paragraph"/>
-    <w:basedOn w:val="Normal"/>
+    <w:basedOn w:val="a"/>
     <w:uiPriority w:val="34"/>
     <w:qFormat/>
     <w:rsid w:val="002A0796"/>
